--- a/Game design/Exam Game Concept Jeux Video.docx
+++ b/Game design/Exam Game Concept Jeux Video.docx
@@ -22,37 +22,37 @@
         </w:rPr>
         <w:t xml:space="preserve">Jeux </w:t>
       </w:r>
+      <w:r>
+        <w:rPr>
+          <w:lang w:val="en-US"/>
+        </w:rPr>
+        <w:t>Video</w:t>
+      </w:r>
+      <w:r>
+        <w:rPr>
+          <w:lang w:val="en-US"/>
+        </w:rPr>
+        <w:t xml:space="preserve">: </w:t>
+      </w:r>
+      <w:r>
+        <w:rPr>
+          <w:lang w:val="en-US"/>
+        </w:rPr>
+        <w:t xml:space="preserve">The void </w:t>
+      </w:r>
       <w:proofErr w:type="gramStart"/>
       <w:r>
         <w:rPr>
           <w:lang w:val="en-US"/>
         </w:rPr>
-        <w:t>Video</w:t>
-      </w:r>
+        <w:t>are</w:t>
+      </w:r>
+      <w:proofErr w:type="gramEnd"/>
       <w:r>
         <w:rPr>
           <w:lang w:val="en-US"/>
         </w:rPr>
-        <w:t xml:space="preserve"> </w:t>
-      </w:r>
-      <w:r>
-        <w:rPr>
-          <w:lang w:val="en-US"/>
-        </w:rPr>
-        <w:t>:</w:t>
-      </w:r>
-      <w:proofErr w:type="gramEnd"/>
-      <w:r>
-        <w:rPr>
-          <w:lang w:val="en-US"/>
-        </w:rPr>
-        <w:t xml:space="preserve"> </w:t>
-      </w:r>
-      <w:r>
-        <w:rPr>
-          <w:lang w:val="en-US"/>
-        </w:rPr>
-        <w:t>The void are Co</w:t>
+        <w:t xml:space="preserve"> Co</w:t>
       </w:r>
       <w:r>
         <w:rPr>
@@ -96,245 +96,180 @@
         <w:t>Nom du jeu :</w:t>
       </w:r>
       <w:r>
-        <w:t xml:space="preserve"> The </w:t>
-      </w:r>
-      <w:proofErr w:type="spellStart"/>
-      <w:r>
-        <w:t>void</w:t>
-      </w:r>
-      <w:proofErr w:type="spellEnd"/>
-      <w:r>
-        <w:t xml:space="preserve"> are </w:t>
-      </w:r>
-      <w:proofErr w:type="spellStart"/>
-      <w:r>
-        <w:t>Coming</w:t>
-      </w:r>
-      <w:proofErr w:type="spellEnd"/>
+        <w:t xml:space="preserve"> The void are Coming </w:t>
+      </w:r>
+    </w:p>
+    <w:p>
+      <w:r>
+        <w:t>Genre :</w:t>
+      </w:r>
+      <w:r>
+        <w:t xml:space="preserve"> Stratégie tour par tour</w:t>
+      </w:r>
+      <w:r>
+        <w:t>,</w:t>
+      </w:r>
       <w:r>
         <w:t xml:space="preserve"> </w:t>
       </w:r>
-    </w:p>
-    <w:p>
-      <w:r>
-        <w:t>Genre :</w:t>
-      </w:r>
-      <w:r>
-        <w:t xml:space="preserve"> Stratégie tour par tour</w:t>
-      </w:r>
-      <w:r>
-        <w:t>,</w:t>
+      <w:r>
+        <w:t>tactique en temps réel</w:t>
+      </w:r>
+    </w:p>
+    <w:p>
+      <w:r>
+        <w:t>Vue :</w:t>
+      </w:r>
+      <w:r>
+        <w:t xml:space="preserve"> Caméra libre </w:t>
+      </w:r>
+    </w:p>
+    <w:p>
+      <w:r>
+        <w:t xml:space="preserve">Joueurs : </w:t>
+      </w:r>
+      <w:r>
+        <w:t>type de joueur hardcore</w:t>
+      </w:r>
+      <w:r>
+        <w:t>/multijoueur/PVE/PVP</w:t>
+      </w:r>
+    </w:p>
+    <w:p>
+      <w:r>
+        <w:t>Plateforme : PC</w:t>
+      </w:r>
+    </w:p>
+    <w:p>
+      <w:r>
+        <w:t>Nombre de joueur :</w:t>
+      </w:r>
+      <w:r>
+        <w:t>5</w:t>
+      </w:r>
+      <w:r>
+        <w:t xml:space="preserve"> joueurs</w:t>
+      </w:r>
+    </w:p>
+    <w:p>
+      <w:r>
+        <w:t>Business model : Achat unique.</w:t>
+      </w:r>
+    </w:p>
+    <w:p/>
+    <w:p>
+      <w:r>
+        <w:t>Le public ciblé sont les hardcore gamers</w:t>
+      </w:r>
+      <w:r>
+        <w:t xml:space="preserve">. </w:t>
+      </w:r>
+      <w:r>
+        <w:t>The void are Coming</w:t>
+      </w:r>
+      <w:r>
+        <w:t xml:space="preserve"> est un jeu de stratégie tour par tour </w:t>
+      </w:r>
+      <w:r>
+        <w:t>dans</w:t>
+      </w:r>
+      <w:r>
+        <w:t xml:space="preserve"> un univers fantasy</w:t>
       </w:r>
       <w:r>
         <w:t xml:space="preserve"> </w:t>
       </w:r>
       <w:r>
-        <w:t>tactique en temps réel</w:t>
-      </w:r>
-    </w:p>
-    <w:p>
-      <w:r>
-        <w:t>Vue :</w:t>
-      </w:r>
-      <w:r>
-        <w:t xml:space="preserve"> Caméra libre </w:t>
-      </w:r>
-    </w:p>
-    <w:p>
-      <w:r>
-        <w:t xml:space="preserve">Joueurs : </w:t>
-      </w:r>
-      <w:r>
-        <w:t>type de joueur hardcore</w:t>
-      </w:r>
-      <w:r>
-        <w:t>/multijoueur/PVE/PVP</w:t>
-      </w:r>
-    </w:p>
-    <w:p>
-      <w:r>
-        <w:t>Plateforme : PC</w:t>
-      </w:r>
-    </w:p>
-    <w:p>
-      <w:r>
-        <w:t>Nombre de joueur :</w:t>
-      </w:r>
-      <w:r>
-        <w:t>5</w:t>
-      </w:r>
-      <w:r>
-        <w:t xml:space="preserve"> joueurs</w:t>
-      </w:r>
-    </w:p>
-    <w:p>
-      <w:r>
-        <w:t>Business model : Achat unique.</w:t>
-      </w:r>
-    </w:p>
-    <w:p/>
-    <w:p>
-      <w:r>
-        <w:t>Le public ciblé sont les hardcore gamers</w:t>
-      </w:r>
-      <w:r>
-        <w:t xml:space="preserve">. </w:t>
-      </w:r>
-      <w:r>
-        <w:t xml:space="preserve">The </w:t>
-      </w:r>
-      <w:proofErr w:type="spellStart"/>
-      <w:r>
-        <w:t>void</w:t>
-      </w:r>
-      <w:proofErr w:type="spellEnd"/>
-      <w:r>
-        <w:t xml:space="preserve"> are </w:t>
-      </w:r>
-      <w:proofErr w:type="spellStart"/>
-      <w:r>
-        <w:t>Coming</w:t>
-      </w:r>
-      <w:proofErr w:type="spellEnd"/>
-      <w:r>
-        <w:t xml:space="preserve"> est un jeu de stratégie tour par tour </w:t>
-      </w:r>
-      <w:r>
-        <w:t>dans</w:t>
-      </w:r>
-      <w:r>
-        <w:t xml:space="preserve"> un univers fantasy</w:t>
+        <w:t>sur le continent d</w:t>
+      </w:r>
+      <w:r>
+        <w:t>’</w:t>
+      </w:r>
+      <w:r>
+        <w:t xml:space="preserve">Iseria. Vous incarnerait l’un </w:t>
+      </w:r>
+      <w:r>
+        <w:t xml:space="preserve">des personnages représentant sa nation </w:t>
+      </w:r>
+      <w:r>
+        <w:rPr>
+          <w:color w:val="FF0000"/>
+        </w:rPr>
+        <w:t>Ulis</w:t>
+      </w:r>
+      <w:r>
+        <w:t xml:space="preserve"> pour les humain,</w:t>
       </w:r>
       <w:r>
         <w:t xml:space="preserve"> </w:t>
       </w:r>
       <w:r>
-        <w:t>sur le continent d</w:t>
-      </w:r>
-      <w:r>
-        <w:t>’</w:t>
-      </w:r>
-      <w:proofErr w:type="spellStart"/>
-      <w:r>
-        <w:t>Iseria</w:t>
-      </w:r>
-      <w:proofErr w:type="spellEnd"/>
-      <w:r>
-        <w:t xml:space="preserve">. Vous incarnerait l’un </w:t>
-      </w:r>
-      <w:r>
-        <w:t xml:space="preserve">des personnages représentant sa nation </w:t>
-      </w:r>
-      <w:r>
-        <w:rPr>
-          <w:color w:val="FF0000"/>
-        </w:rPr>
-        <w:t>Ulis</w:t>
-      </w:r>
-      <w:r>
-        <w:t xml:space="preserve"> pour les humain,</w:t>
-      </w:r>
+        <w:rPr>
+          <w:color w:val="4472C4" w:themeColor="accent1"/>
+        </w:rPr>
+        <w:t>B</w:t>
+      </w:r>
+      <w:r>
+        <w:rPr>
+          <w:color w:val="4472C4" w:themeColor="accent1"/>
+        </w:rPr>
+        <w:t xml:space="preserve">alùk </w:t>
+      </w:r>
+      <w:r>
+        <w:t xml:space="preserve">pour les </w:t>
+      </w:r>
+      <w:proofErr w:type="gramStart"/>
+      <w:r>
+        <w:t>orcs ,</w:t>
+      </w:r>
+      <w:proofErr w:type="gramEnd"/>
       <w:r>
         <w:t xml:space="preserve"> </w:t>
       </w:r>
-      <w:proofErr w:type="spellStart"/>
-      <w:r>
-        <w:rPr>
-          <w:color w:val="4472C4" w:themeColor="accent1"/>
-        </w:rPr>
-        <w:t>B</w:t>
-      </w:r>
-      <w:r>
-        <w:rPr>
-          <w:color w:val="4472C4" w:themeColor="accent1"/>
-        </w:rPr>
-        <w:t>alùk</w:t>
-      </w:r>
-      <w:proofErr w:type="spellEnd"/>
-      <w:r>
-        <w:rPr>
-          <w:color w:val="4472C4" w:themeColor="accent1"/>
+      <w:r>
+        <w:rPr>
+          <w:color w:val="385623" w:themeColor="accent6" w:themeShade="80"/>
+        </w:rPr>
+        <w:t>Te</w:t>
+      </w:r>
+      <w:r>
+        <w:rPr>
+          <w:color w:val="385623" w:themeColor="accent6" w:themeShade="80"/>
+        </w:rPr>
+        <w:t>m</w:t>
+      </w:r>
+      <w:r>
+        <w:rPr>
+          <w:color w:val="385623" w:themeColor="accent6" w:themeShade="80"/>
+        </w:rPr>
+        <w:t>é</w:t>
+      </w:r>
+      <w:r>
+        <w:rPr>
+          <w:color w:val="385623" w:themeColor="accent6" w:themeShade="80"/>
+        </w:rPr>
+        <w:t>ralis</w:t>
+      </w:r>
+      <w:r>
+        <w:rPr>
+          <w:color w:val="385623" w:themeColor="accent6" w:themeShade="80"/>
         </w:rPr>
         <w:t xml:space="preserve"> </w:t>
       </w:r>
       <w:r>
-        <w:t xml:space="preserve">pour les </w:t>
-      </w:r>
-      <w:proofErr w:type="spellStart"/>
-      <w:proofErr w:type="gramStart"/>
-      <w:r>
-        <w:t>orcs</w:t>
-      </w:r>
-      <w:proofErr w:type="spellEnd"/>
-      <w:r>
-        <w:t xml:space="preserve"> ,</w:t>
-      </w:r>
-      <w:proofErr w:type="gramEnd"/>
-      <w:r>
-        <w:t xml:space="preserve"> </w:t>
-      </w:r>
-      <w:proofErr w:type="spellStart"/>
-      <w:r>
-        <w:rPr>
-          <w:color w:val="385623" w:themeColor="accent6" w:themeShade="80"/>
-        </w:rPr>
-        <w:t>Te</w:t>
-      </w:r>
-      <w:r>
-        <w:rPr>
-          <w:color w:val="385623" w:themeColor="accent6" w:themeShade="80"/>
-        </w:rPr>
-        <w:t>m</w:t>
-      </w:r>
-      <w:r>
-        <w:rPr>
-          <w:color w:val="385623" w:themeColor="accent6" w:themeShade="80"/>
-        </w:rPr>
-        <w:t>é</w:t>
-      </w:r>
-      <w:r>
-        <w:rPr>
-          <w:color w:val="385623" w:themeColor="accent6" w:themeShade="80"/>
-        </w:rPr>
-        <w:t>ralis</w:t>
-      </w:r>
-      <w:proofErr w:type="spellEnd"/>
-      <w:r>
-        <w:rPr>
-          <w:color w:val="385623" w:themeColor="accent6" w:themeShade="80"/>
-        </w:rPr>
-        <w:t xml:space="preserve"> </w:t>
-      </w:r>
-      <w:r>
         <w:t xml:space="preserve">pour les druides et </w:t>
       </w:r>
-      <w:proofErr w:type="spellStart"/>
       <w:r>
         <w:rPr>
           <w:color w:val="BF8F00" w:themeColor="accent4" w:themeShade="BF"/>
         </w:rPr>
-        <w:t>Kun’ju</w:t>
-      </w:r>
-      <w:proofErr w:type="spellEnd"/>
-      <w:r>
-        <w:rPr>
-          <w:color w:val="BF8F00" w:themeColor="accent4" w:themeShade="BF"/>
-        </w:rPr>
-        <w:t xml:space="preserve"> </w:t>
+        <w:t xml:space="preserve">Kun’ju </w:t>
       </w:r>
       <w:r>
         <w:t xml:space="preserve">pour </w:t>
       </w:r>
       <w:r>
-        <w:t xml:space="preserve">les </w:t>
-      </w:r>
-      <w:proofErr w:type="spellStart"/>
-      <w:r>
-        <w:t>Arites</w:t>
-      </w:r>
-      <w:proofErr w:type="spellEnd"/>
-      <w:r>
-        <w:t xml:space="preserve"> ou le/la plus grand</w:t>
+        <w:t>les Arites ou le/la plus grand</w:t>
       </w:r>
       <w:r>
         <w:t>(e) danger en incarnant un(e) montre</w:t>
@@ -449,11 +384,9 @@
     </w:p>
     <w:p/>
     <w:p>
-      <w:proofErr w:type="spellStart"/>
       <w:r>
         <w:t>Logico-Mathémathiques</w:t>
       </w:r>
-      <w:proofErr w:type="spellEnd"/>
       <w:r>
         <w:t xml:space="preserve"> (Gestion </w:t>
       </w:r>
@@ -525,15 +458,7 @@
         <w:t xml:space="preserve"> Monde fantasy</w:t>
       </w:r>
       <w:r>
-        <w:t xml:space="preserve"> avec différents montres magie </w:t>
-      </w:r>
-      <w:proofErr w:type="spellStart"/>
-      <w:r>
-        <w:t>ect</w:t>
-      </w:r>
-      <w:proofErr w:type="spellEnd"/>
-      <w:r>
-        <w:t>.</w:t>
+        <w:t xml:space="preserve"> avec différents montres magie ect.</w:t>
       </w:r>
     </w:p>
     <w:p>
@@ -729,18 +654,15 @@
       <w:r>
         <w:t xml:space="preserve">, les </w:t>
       </w:r>
-      <w:proofErr w:type="spellStart"/>
       <w:r>
         <w:t>Or</w:t>
       </w:r>
       <w:r>
         <w:t>cs</w:t>
       </w:r>
-      <w:proofErr w:type="spellEnd"/>
       <w:r>
         <w:t xml:space="preserve"> diriger par </w:t>
       </w:r>
-      <w:proofErr w:type="spellStart"/>
       <w:r>
         <w:rPr>
           <w:color w:val="4472C4" w:themeColor="accent1"/>
@@ -759,7 +681,6 @@
         </w:rPr>
         <w:t>ùk</w:t>
       </w:r>
-      <w:proofErr w:type="spellEnd"/>
       <w:r>
         <w:t xml:space="preserve">, les </w:t>
       </w:r>
@@ -772,7 +693,6 @@
       <w:r>
         <w:t xml:space="preserve">diriger par </w:t>
       </w:r>
-      <w:proofErr w:type="spellStart"/>
       <w:r>
         <w:rPr>
           <w:color w:val="385623" w:themeColor="accent6" w:themeShade="80"/>
@@ -791,7 +711,6 @@
         </w:rPr>
         <w:t>méralis</w:t>
       </w:r>
-      <w:proofErr w:type="spellEnd"/>
       <w:r>
         <w:rPr>
           <w:color w:val="385623" w:themeColor="accent6" w:themeShade="80"/>
@@ -802,35 +721,489 @@
         <w:t>et les</w:t>
       </w:r>
       <w:r>
+        <w:t xml:space="preserve"> Arites</w:t>
+      </w:r>
+      <w:r>
+        <w:t xml:space="preserve"> diriger par </w:t>
+      </w:r>
+      <w:r>
+        <w:rPr>
+          <w:color w:val="BF8F00" w:themeColor="accent4" w:themeShade="BF"/>
+        </w:rPr>
+        <w:t>Kun’ju</w:t>
+      </w:r>
+      <w:r>
+        <w:t xml:space="preserve">, </w:t>
+      </w:r>
+      <w:r>
+        <w:t xml:space="preserve">devront unir </w:t>
+      </w:r>
+      <w:r>
+        <w:t>leurs forces</w:t>
+      </w:r>
+      <w:r>
+        <w:t xml:space="preserve"> pour arrêter ce danger, mais il</w:t>
+      </w:r>
+      <w:r>
+        <w:t>s</w:t>
+      </w:r>
+      <w:r>
         <w:t xml:space="preserve"> </w:t>
       </w:r>
-      <w:proofErr w:type="spellStart"/>
-      <w:r>
-        <w:t>Arites</w:t>
-      </w:r>
-      <w:proofErr w:type="spellEnd"/>
-      <w:r>
-        <w:t xml:space="preserve"> diriger par </w:t>
-      </w:r>
-      <w:proofErr w:type="spellStart"/>
+      <w:r>
+        <w:t>parviendront-</w:t>
+      </w:r>
+      <w:proofErr w:type="gramStart"/>
+      <w:r>
+        <w:t>ils ?</w:t>
+      </w:r>
+      <w:r>
+        <w:t>.</w:t>
+      </w:r>
+      <w:proofErr w:type="gramEnd"/>
+    </w:p>
+    <w:p/>
+    <w:p/>
+    <w:p/>
+    <w:p>
+      <w:r>
+        <w:t xml:space="preserve">Les Personnages : </w:t>
+      </w:r>
+    </w:p>
+    <w:p>
+      <w:r>
+        <w:rPr>
+          <w:color w:val="FF0000"/>
+        </w:rPr>
+        <w:t>Ulis </w:t>
+      </w:r>
+      <w:r>
+        <w:t xml:space="preserve">: Roi du reste de l’humanité, à la suite d’un cataclysme sans précédent une partie de l’humanité succomba. </w:t>
+      </w:r>
+      <w:r>
+        <w:rPr>
+          <w:color w:val="FF0000"/>
+        </w:rPr>
+        <w:t xml:space="preserve">Ulis </w:t>
+      </w:r>
+      <w:r>
+        <w:t>chef de la plus grande armée, il sera proclamé roi pour faire face au futur affrontement.</w:t>
+      </w:r>
+    </w:p>
+    <w:p>
+      <w:r>
+        <w:rPr>
+          <w:color w:val="4472C4" w:themeColor="accent1"/>
+        </w:rPr>
+        <w:lastRenderedPageBreak/>
+        <w:t>Balùk </w:t>
+      </w:r>
+      <w:r>
+        <w:t xml:space="preserve">: Roi des Orcs, </w:t>
+      </w:r>
+      <w:r>
+        <w:rPr>
+          <w:color w:val="4472C4" w:themeColor="accent1"/>
+        </w:rPr>
+        <w:t xml:space="preserve">Balùk </w:t>
+      </w:r>
+      <w:r>
+        <w:t>n’a jamais perdu un duel, il est incontestablement l’orc le plus fort qui n’est jamais exister. Avec l’arrivée de ce cataclysme, il comprendra que la guerre est pour bientôt et que s’il souhaite devenir plus fort, il va devoir y participer.</w:t>
+      </w:r>
+    </w:p>
+    <w:p/>
+    <w:p>
+      <w:r>
+        <w:rPr>
+          <w:color w:val="385623" w:themeColor="accent6" w:themeShade="80"/>
+        </w:rPr>
+        <w:t>T</w:t>
+      </w:r>
+      <w:r>
+        <w:rPr>
+          <w:color w:val="385623" w:themeColor="accent6" w:themeShade="80"/>
+        </w:rPr>
+        <w:t>e</w:t>
+      </w:r>
+      <w:r>
+        <w:rPr>
+          <w:color w:val="385623" w:themeColor="accent6" w:themeShade="80"/>
+        </w:rPr>
+        <w:t>méralis</w:t>
+      </w:r>
+      <w:r>
+        <w:rPr>
+          <w:color w:val="385623" w:themeColor="accent6" w:themeShade="80"/>
+        </w:rPr>
+        <w:t> </w:t>
+      </w:r>
+      <w:r>
+        <w:t xml:space="preserve">: Reine </w:t>
+      </w:r>
+      <w:proofErr w:type="gramStart"/>
+      <w:r>
+        <w:t>de la foret</w:t>
+      </w:r>
+      <w:proofErr w:type="gramEnd"/>
+      <w:r>
+        <w:t xml:space="preserve"> des murmures, </w:t>
+      </w:r>
+      <w:r>
+        <w:rPr>
+          <w:color w:val="385623" w:themeColor="accent6" w:themeShade="80"/>
+        </w:rPr>
+        <w:t>T</w:t>
+      </w:r>
+      <w:r>
+        <w:rPr>
+          <w:color w:val="385623" w:themeColor="accent6" w:themeShade="80"/>
+        </w:rPr>
+        <w:t>e</w:t>
+      </w:r>
+      <w:r>
+        <w:rPr>
+          <w:color w:val="385623" w:themeColor="accent6" w:themeShade="80"/>
+        </w:rPr>
+        <w:t>méralis</w:t>
+      </w:r>
+      <w:r>
+        <w:rPr>
+          <w:color w:val="385623" w:themeColor="accent6" w:themeShade="80"/>
+        </w:rPr>
+        <w:t xml:space="preserve"> </w:t>
+      </w:r>
+      <w:r>
+        <w:t>une druide possédant un pouvoir une connexion très forte avec les esprits de la foret, lui aura permis de déjouer d’innombrable invasion.</w:t>
+      </w:r>
+    </w:p>
+    <w:p>
+      <w:r>
+        <w:t xml:space="preserve">Avec l’aide de ses esprits, </w:t>
+      </w:r>
+      <w:r>
+        <w:rPr>
+          <w:color w:val="385623" w:themeColor="accent6" w:themeShade="80"/>
+        </w:rPr>
+        <w:t>T</w:t>
+      </w:r>
+      <w:r>
+        <w:rPr>
+          <w:color w:val="385623" w:themeColor="accent6" w:themeShade="80"/>
+        </w:rPr>
+        <w:t>e</w:t>
+      </w:r>
+      <w:r>
+        <w:rPr>
+          <w:color w:val="385623" w:themeColor="accent6" w:themeShade="80"/>
+        </w:rPr>
+        <w:t>méralis</w:t>
+      </w:r>
+      <w:r>
+        <w:rPr>
+          <w:color w:val="385623" w:themeColor="accent6" w:themeShade="80"/>
+        </w:rPr>
+        <w:t xml:space="preserve"> </w:t>
+      </w:r>
+      <w:r>
+        <w:t xml:space="preserve">pourrait facilement prendre le contrôle du royaume, mais est-cela la volonté </w:t>
+      </w:r>
+      <w:proofErr w:type="gramStart"/>
+      <w:r>
+        <w:t>de la foret</w:t>
+      </w:r>
+      <w:proofErr w:type="gramEnd"/>
+      <w:r>
+        <w:t xml:space="preserve"> ?</w:t>
+      </w:r>
+    </w:p>
+    <w:p>
       <w:r>
         <w:rPr>
           <w:color w:val="BF8F00" w:themeColor="accent4" w:themeShade="BF"/>
         </w:rPr>
-        <w:t>Kun’ju</w:t>
-      </w:r>
-      <w:proofErr w:type="spellEnd"/>
-      <w:r>
-        <w:t xml:space="preserve">, </w:t>
-      </w:r>
-      <w:r>
-        <w:t xml:space="preserve">devront unir </w:t>
-      </w:r>
-      <w:r>
-        <w:t>leurs forces</w:t>
-      </w:r>
-      <w:r>
-        <w:t xml:space="preserve"> pour arrêter ce danger, mais il</w:t>
+        <w:t>Kun’ju </w:t>
+      </w:r>
+      <w:r>
+        <w:t xml:space="preserve">: Roi du désert, </w:t>
+      </w:r>
+      <w:r>
+        <w:rPr>
+          <w:color w:val="BF8F00" w:themeColor="accent4" w:themeShade="BF"/>
+        </w:rPr>
+        <w:t xml:space="preserve">Kun’ju </w:t>
+      </w:r>
+      <w:r>
+        <w:t>est un jeune garçon après la mort de ses parents, il devient donc le plus jeune roi « des Terres Arides », mais malgré son jeune âge il connait le désert mieux que personne, c’est un jeune garçon très intelligent qui pourra concocter des stratégies pour contrer les invasions</w:t>
+      </w:r>
+      <w:r>
+        <w:t xml:space="preserve"> sur son terrain de jeu</w:t>
+      </w:r>
+      <w:r>
+        <w:t>.</w:t>
+      </w:r>
+    </w:p>
+    <w:p/>
+    <w:p/>
+    <w:p/>
+    <w:p/>
+    <w:p>
+      <w:r>
+        <w:t>Identité visuelle :</w:t>
+      </w:r>
+    </w:p>
+    <w:p/>
+    <w:p/>
+    <w:p>
+      <w:r>
+        <w:t>Capacités des personnages :</w:t>
+      </w:r>
+    </w:p>
+    <w:p>
+      <w:r>
+        <w:t xml:space="preserve">Chacun des personnages est le dirigeant de son armée </w:t>
+      </w:r>
+      <w:r>
+        <w:t xml:space="preserve">si l’un d’entre eux vener à mourir en combat il sera considéré comme inconscient tant que son armée est assez puissante pour pouvoir le protéger sinon il meurt. (Chaque personnage possède </w:t>
+      </w:r>
+      <w:r>
+        <w:t>40PV de base améliorable de diverse façon).</w:t>
+      </w:r>
+    </w:p>
+    <w:p>
+      <w:r>
+        <w:rPr>
+          <w:color w:val="FF0000"/>
+        </w:rPr>
+        <w:t>Ulis</w:t>
+      </w:r>
+      <w:r>
+        <w:rPr>
+          <w:color w:val="FF0000"/>
+        </w:rPr>
+        <w:t> </w:t>
+      </w:r>
+      <w:r>
+        <w:t xml:space="preserve">: </w:t>
+      </w:r>
+      <w:r>
+        <w:rPr>
+          <w:color w:val="FF0000"/>
+        </w:rPr>
+        <w:t xml:space="preserve">Ulis </w:t>
+      </w:r>
+      <w:r>
+        <w:t xml:space="preserve">est </w:t>
+      </w:r>
+      <w:r>
+        <w:t>le dernier rempart</w:t>
+      </w:r>
+      <w:r>
+        <w:t xml:space="preserve"> de l’humanité étant l’un </w:t>
+      </w:r>
+      <w:r>
+        <w:t>des plus grands paladins</w:t>
+      </w:r>
+      <w:r>
+        <w:t>, il est capable de motiver ses troupes même dans les combats les plus désespérer.</w:t>
+      </w:r>
+      <w:r>
+        <w:t xml:space="preserve"> </w:t>
+      </w:r>
+      <w:r>
+        <w:rPr>
+          <w:color w:val="FF0000"/>
+        </w:rPr>
+        <w:t xml:space="preserve">Ulis </w:t>
+      </w:r>
+      <w:r>
+        <w:t xml:space="preserve">sera capable d’invoquer </w:t>
+      </w:r>
+      <w:r>
+        <w:t>une lumière divine</w:t>
+      </w:r>
+      <w:r>
+        <w:t xml:space="preserve"> infligeant des dégâts aux ennemis et </w:t>
+      </w:r>
+      <w:r>
+        <w:t>soignera les alliés</w:t>
+      </w:r>
+      <w:r>
+        <w:t xml:space="preserve">, Si </w:t>
+      </w:r>
+      <w:r>
+        <w:rPr>
+          <w:color w:val="FF0000"/>
+        </w:rPr>
+        <w:t xml:space="preserve">Ulis </w:t>
+      </w:r>
+      <w:r>
+        <w:t xml:space="preserve">utilise </w:t>
+      </w:r>
+      <w:r>
+        <w:t xml:space="preserve">cette compétence, </w:t>
+      </w:r>
+      <w:r>
+        <w:t xml:space="preserve">il perdra un stack (sur les 3 disponibles) de lumière. Pour pouvoir en obtenir il devra </w:t>
+      </w:r>
+      <w:r>
+        <w:t>B</w:t>
+      </w:r>
+      <w:r>
+        <w:t xml:space="preserve">ne pourra plus gagner de stacks pendant </w:t>
+      </w:r>
+      <w:r>
+        <w:t>4 tours.</w:t>
+      </w:r>
+    </w:p>
+    <w:p>
+      <w:r>
+        <w:rPr>
+          <w:color w:val="4472C4" w:themeColor="accent1"/>
+        </w:rPr>
+        <w:t>Balùk </w:t>
+      </w:r>
+      <w:r>
+        <w:t>:</w:t>
+      </w:r>
+      <w:r>
+        <w:t xml:space="preserve"> </w:t>
+      </w:r>
+      <w:r>
+        <w:rPr>
+          <w:color w:val="4472C4" w:themeColor="accent1"/>
+        </w:rPr>
+        <w:t>Bal</w:t>
+      </w:r>
+      <w:r>
+        <w:rPr>
+          <w:color w:val="4472C4" w:themeColor="accent1"/>
+        </w:rPr>
+        <w:t xml:space="preserve">ùk </w:t>
+      </w:r>
+      <w:r>
+        <w:t xml:space="preserve">est l’un </w:t>
+      </w:r>
+      <w:r>
+        <w:t>des plus forts guerriers</w:t>
+      </w:r>
+      <w:r>
+        <w:t>, en duel il est c</w:t>
+      </w:r>
+      <w:r>
+        <w:t>r</w:t>
+      </w:r>
+      <w:r>
+        <w:t>aint de</w:t>
+      </w:r>
+      <w:r>
+        <w:t xml:space="preserve"> tous. </w:t>
+      </w:r>
+      <w:r>
+        <w:t xml:space="preserve">Quand il est sur le front </w:t>
+      </w:r>
+      <w:r>
+        <w:rPr>
+          <w:color w:val="4472C4" w:themeColor="accent1"/>
+        </w:rPr>
+        <w:t xml:space="preserve">Balùk </w:t>
+      </w:r>
+      <w:r>
+        <w:t xml:space="preserve">peux entrer en rage </w:t>
+      </w:r>
+      <w:r>
+        <w:t xml:space="preserve">pour pouvoir entrer dans ce mode il y a 2 façon possible la première qu’il est battue assez ennemie, la seconde </w:t>
+      </w:r>
+      <w:r>
+        <w:t>sacrifier certain de ses soldats.</w:t>
+      </w:r>
+      <w:r>
+        <w:t xml:space="preserve"> </w:t>
+      </w:r>
+      <w:r>
+        <w:t xml:space="preserve">Une fois entrer dans se mode </w:t>
+      </w:r>
+      <w:r>
+        <w:t xml:space="preserve">il devient </w:t>
+      </w:r>
+      <w:r>
+        <w:t>invincible</w:t>
+      </w:r>
+      <w:r>
+        <w:t xml:space="preserve"> pendant 2 tours lui permettant </w:t>
+      </w:r>
+      <w:r>
+        <w:t xml:space="preserve">de mettre </w:t>
+      </w:r>
+      <w:r>
+        <w:t>à</w:t>
+      </w:r>
+      <w:r>
+        <w:t xml:space="preserve"> terre n’importe </w:t>
+      </w:r>
+      <w:r>
+        <w:t>quel ennemi</w:t>
+      </w:r>
+      <w:r>
+        <w:t xml:space="preserve">. </w:t>
+      </w:r>
+      <w:r>
+        <w:t xml:space="preserve">Une fois la rage fini </w:t>
+      </w:r>
+      <w:r>
+        <w:rPr>
+          <w:color w:val="4472C4" w:themeColor="accent1"/>
+        </w:rPr>
+        <w:t xml:space="preserve">Balùk </w:t>
+      </w:r>
+      <w:r>
+        <w:t xml:space="preserve">obtient le statut </w:t>
+      </w:r>
+      <w:r>
+        <w:t>épuisement</w:t>
+      </w:r>
+      <w:r>
+        <w:t xml:space="preserve"> réduisant </w:t>
+      </w:r>
+      <w:r>
+        <w:t xml:space="preserve">son nombre de déplacement. Tant qu’il aura le statut épuisement il ne pourra pas lancer </w:t>
+      </w:r>
+      <w:r>
+        <w:t>sa compétence.</w:t>
+      </w:r>
+    </w:p>
+    <w:p>
+      <w:r>
+        <w:rPr>
+          <w:color w:val="385623" w:themeColor="accent6" w:themeShade="80"/>
+        </w:rPr>
+        <w:t>Te</w:t>
+      </w:r>
+      <w:r>
+        <w:rPr>
+          <w:color w:val="385623" w:themeColor="accent6" w:themeShade="80"/>
+        </w:rPr>
+        <w:t>méralis </w:t>
+      </w:r>
+      <w:r>
+        <w:t>:</w:t>
+      </w:r>
+      <w:r>
+        <w:t xml:space="preserve"> </w:t>
+      </w:r>
+      <w:r>
+        <w:rPr>
+          <w:color w:val="385623" w:themeColor="accent6" w:themeShade="80"/>
+        </w:rPr>
+        <w:t xml:space="preserve">Téméralis </w:t>
+      </w:r>
+      <w:r>
+        <w:t xml:space="preserve">est capable de parler </w:t>
+      </w:r>
+      <w:r>
+        <w:t>aux</w:t>
+      </w:r>
+      <w:r>
+        <w:t xml:space="preserve"> l’esprit</w:t>
       </w:r>
       <w:r>
         <w:t>s</w:t>
@@ -839,621 +1212,45 @@
         <w:t xml:space="preserve"> </w:t>
       </w:r>
       <w:r>
-        <w:t>parviendront-</w:t>
+        <w:t xml:space="preserve">de </w:t>
       </w:r>
       <w:proofErr w:type="gramStart"/>
       <w:r>
-        <w:t>ils ?</w:t>
-      </w:r>
-      <w:r>
-        <w:t>.</w:t>
+        <w:t>la  foret</w:t>
       </w:r>
       <w:proofErr w:type="gramEnd"/>
-    </w:p>
-    <w:p/>
-    <w:p/>
-    <w:p/>
-    <w:p>
-      <w:r>
-        <w:t xml:space="preserve">Les Personnages : </w:t>
-      </w:r>
-    </w:p>
-    <w:p>
-      <w:r>
-        <w:rPr>
-          <w:color w:val="FF0000"/>
-        </w:rPr>
-        <w:t>Ulis </w:t>
-      </w:r>
-      <w:r>
-        <w:t xml:space="preserve">: Roi du reste de l’humanité, à la suite d’un cataclysme sans précédent une partie de l’humanité succomba. </w:t>
-      </w:r>
-      <w:r>
-        <w:rPr>
-          <w:color w:val="FF0000"/>
-        </w:rPr>
-        <w:t xml:space="preserve">Ulis </w:t>
-      </w:r>
-      <w:r>
-        <w:t>chef de la plus grande armée, il sera proclamé roi pour faire face au futur affrontement.</w:t>
-      </w:r>
-    </w:p>
-    <w:p>
-      <w:proofErr w:type="spellStart"/>
-      <w:r>
-        <w:rPr>
-          <w:color w:val="4472C4" w:themeColor="accent1"/>
-        </w:rPr>
-        <w:lastRenderedPageBreak/>
-        <w:t>Balùk</w:t>
-      </w:r>
-      <w:proofErr w:type="spellEnd"/>
-      <w:r>
-        <w:rPr>
-          <w:color w:val="4472C4" w:themeColor="accent1"/>
-        </w:rPr>
-        <w:t> </w:t>
-      </w:r>
-      <w:r>
-        <w:t xml:space="preserve">: Roi des </w:t>
-      </w:r>
-      <w:proofErr w:type="spellStart"/>
-      <w:r>
-        <w:t>Orcs</w:t>
-      </w:r>
-      <w:proofErr w:type="spellEnd"/>
-      <w:r>
-        <w:t xml:space="preserve">, </w:t>
-      </w:r>
-      <w:proofErr w:type="spellStart"/>
-      <w:r>
-        <w:rPr>
-          <w:color w:val="4472C4" w:themeColor="accent1"/>
-        </w:rPr>
-        <w:t>Balùk</w:t>
-      </w:r>
-      <w:proofErr w:type="spellEnd"/>
-      <w:r>
-        <w:rPr>
-          <w:color w:val="4472C4" w:themeColor="accent1"/>
-        </w:rPr>
-        <w:t xml:space="preserve"> </w:t>
-      </w:r>
-      <w:r>
-        <w:t>n’a jamais perdu un duel, il est incontestablement l’</w:t>
-      </w:r>
-      <w:proofErr w:type="spellStart"/>
-      <w:r>
-        <w:t>orc</w:t>
-      </w:r>
-      <w:proofErr w:type="spellEnd"/>
-      <w:r>
-        <w:t xml:space="preserve"> le plus fort qui n’est jamais exister. Avec l’arrivée de ce cataclysme, il comprendra que la guerre est pour bientôt et que s’il souhaite devenir plus fort, il va devoir y participer.</w:t>
-      </w:r>
-    </w:p>
-    <w:p/>
-    <w:p>
-      <w:proofErr w:type="spellStart"/>
+      <w:r>
+        <w:t xml:space="preserve">. Sur le champ de bataille elle </w:t>
+      </w:r>
+      <w:r>
+        <w:t>peut</w:t>
+      </w:r>
+      <w:r>
+        <w:t xml:space="preserve"> faire </w:t>
+      </w:r>
+      <w:r>
+        <w:t>appeler</w:t>
+      </w:r>
+      <w:r>
+        <w:t xml:space="preserve"> un esprit</w:t>
+      </w:r>
+      <w:r>
+        <w:t xml:space="preserve">, elle aura 3 choix : le premier est d’invoquer un esprit mineur </w:t>
+      </w:r>
+      <w:r>
+        <w:t xml:space="preserve">qui aidera pour toute action, le second est un esprit protecteur </w:t>
+      </w:r>
+      <w:r>
+        <w:t xml:space="preserve">qui lui permettra uniquement de protéger les unités qui possèderont sont enchantements et enfin un esprit destructeur qui lui </w:t>
+      </w:r>
+      <w:r>
+        <w:t xml:space="preserve">sera extrêmement puissant mais s’il est laissé trop longtemps sans combat peux se retourner contre vous. </w:t>
+      </w:r>
       <w:r>
         <w:rPr>
           <w:color w:val="385623" w:themeColor="accent6" w:themeShade="80"/>
         </w:rPr>
-        <w:t>T</w:t>
-      </w:r>
-      <w:r>
-        <w:rPr>
-          <w:color w:val="385623" w:themeColor="accent6" w:themeShade="80"/>
-        </w:rPr>
-        <w:t>e</w:t>
-      </w:r>
-      <w:r>
-        <w:rPr>
-          <w:color w:val="385623" w:themeColor="accent6" w:themeShade="80"/>
-        </w:rPr>
-        <w:t>méralis</w:t>
-      </w:r>
-      <w:proofErr w:type="spellEnd"/>
-      <w:r>
-        <w:rPr>
-          <w:color w:val="385623" w:themeColor="accent6" w:themeShade="80"/>
-        </w:rPr>
-        <w:t> </w:t>
-      </w:r>
-      <w:r>
-        <w:t xml:space="preserve">: Reine </w:t>
-      </w:r>
-      <w:proofErr w:type="gramStart"/>
-      <w:r>
-        <w:t>de la foret</w:t>
-      </w:r>
-      <w:proofErr w:type="gramEnd"/>
-      <w:r>
-        <w:t xml:space="preserve"> des murmures, </w:t>
-      </w:r>
-      <w:proofErr w:type="spellStart"/>
-      <w:r>
-        <w:rPr>
-          <w:color w:val="385623" w:themeColor="accent6" w:themeShade="80"/>
-        </w:rPr>
-        <w:t>T</w:t>
-      </w:r>
-      <w:r>
-        <w:rPr>
-          <w:color w:val="385623" w:themeColor="accent6" w:themeShade="80"/>
-        </w:rPr>
-        <w:t>e</w:t>
-      </w:r>
-      <w:r>
-        <w:rPr>
-          <w:color w:val="385623" w:themeColor="accent6" w:themeShade="80"/>
-        </w:rPr>
-        <w:t>méralis</w:t>
-      </w:r>
-      <w:proofErr w:type="spellEnd"/>
-      <w:r>
-        <w:rPr>
-          <w:color w:val="385623" w:themeColor="accent6" w:themeShade="80"/>
-        </w:rPr>
-        <w:t xml:space="preserve"> </w:t>
-      </w:r>
-      <w:r>
-        <w:t>une druide possédant un pouvoir une connexion très forte avec les esprits de la foret, lui aura permis de déjouer d’innombrable invasion.</w:t>
-      </w:r>
-    </w:p>
-    <w:p>
-      <w:r>
-        <w:t xml:space="preserve">Avec l’aide de ses esprits, </w:t>
-      </w:r>
-      <w:proofErr w:type="spellStart"/>
-      <w:r>
-        <w:rPr>
-          <w:color w:val="385623" w:themeColor="accent6" w:themeShade="80"/>
-        </w:rPr>
-        <w:t>T</w:t>
-      </w:r>
-      <w:r>
-        <w:rPr>
-          <w:color w:val="385623" w:themeColor="accent6" w:themeShade="80"/>
-        </w:rPr>
-        <w:t>e</w:t>
-      </w:r>
-      <w:r>
-        <w:rPr>
-          <w:color w:val="385623" w:themeColor="accent6" w:themeShade="80"/>
-        </w:rPr>
-        <w:t>méralis</w:t>
-      </w:r>
-      <w:proofErr w:type="spellEnd"/>
-      <w:r>
-        <w:rPr>
-          <w:color w:val="385623" w:themeColor="accent6" w:themeShade="80"/>
-        </w:rPr>
-        <w:t xml:space="preserve"> </w:t>
-      </w:r>
-      <w:r>
-        <w:t xml:space="preserve">pourrait facilement prendre le contrôle du royaume, mais est-cela la volonté </w:t>
-      </w:r>
-      <w:proofErr w:type="gramStart"/>
-      <w:r>
-        <w:t>de la foret</w:t>
-      </w:r>
-      <w:proofErr w:type="gramEnd"/>
-      <w:r>
-        <w:t xml:space="preserve"> ?</w:t>
-      </w:r>
-    </w:p>
-    <w:p>
-      <w:proofErr w:type="spellStart"/>
-      <w:r>
-        <w:rPr>
-          <w:color w:val="BF8F00" w:themeColor="accent4" w:themeShade="BF"/>
-        </w:rPr>
-        <w:t>Kun’ju</w:t>
-      </w:r>
-      <w:proofErr w:type="spellEnd"/>
-      <w:r>
-        <w:rPr>
-          <w:color w:val="BF8F00" w:themeColor="accent4" w:themeShade="BF"/>
-        </w:rPr>
-        <w:t> </w:t>
-      </w:r>
-      <w:r>
-        <w:t xml:space="preserve">: Roi du désert, </w:t>
-      </w:r>
-      <w:proofErr w:type="spellStart"/>
-      <w:r>
-        <w:rPr>
-          <w:color w:val="BF8F00" w:themeColor="accent4" w:themeShade="BF"/>
-        </w:rPr>
-        <w:t>Kun’ju</w:t>
-      </w:r>
-      <w:proofErr w:type="spellEnd"/>
-      <w:r>
-        <w:rPr>
-          <w:color w:val="BF8F00" w:themeColor="accent4" w:themeShade="BF"/>
-        </w:rPr>
-        <w:t xml:space="preserve"> </w:t>
-      </w:r>
-      <w:r>
-        <w:t>est un jeune garçon après la mort de ses parents, il devient donc le plus jeune roi « des Terres Arides », mais malgré son jeune âge il connait le désert mieux que personne, c’est un jeune garçon très intelligent qui pourra concocter des stratégies pour contrer les invasions</w:t>
-      </w:r>
-      <w:r>
-        <w:t xml:space="preserve"> sur son terrain de jeu</w:t>
-      </w:r>
-      <w:r>
-        <w:t>.</w:t>
-      </w:r>
-    </w:p>
-    <w:p/>
-    <w:p/>
-    <w:p/>
-    <w:p/>
-    <w:p>
-      <w:r>
-        <w:t>Identité visuelle :</w:t>
-      </w:r>
-    </w:p>
-    <w:p/>
-    <w:p/>
-    <w:p>
-      <w:r>
-        <w:t>Capacités des personnages :</w:t>
-      </w:r>
-    </w:p>
-    <w:p>
-      <w:r>
-        <w:t xml:space="preserve">Chacun des personnages est le dirigeant de son armée </w:t>
-      </w:r>
-      <w:r>
-        <w:t xml:space="preserve">si l’un d’entre eux vener à mourir en combat il sera considéré comme inconscient tant que son armée est assez puissante pour pouvoir le protéger sinon il meurt. (Chaque personnage possède </w:t>
-      </w:r>
-      <w:r>
-        <w:t>40PV de base améliorable de diverse façon).</w:t>
-      </w:r>
-    </w:p>
-    <w:p>
-      <w:r>
-        <w:rPr>
-          <w:color w:val="FF0000"/>
-        </w:rPr>
-        <w:t>Ulis</w:t>
-      </w:r>
-      <w:r>
-        <w:rPr>
-          <w:color w:val="FF0000"/>
-        </w:rPr>
-        <w:t> </w:t>
-      </w:r>
-      <w:r>
-        <w:t xml:space="preserve">: </w:t>
-      </w:r>
-      <w:r>
-        <w:rPr>
-          <w:color w:val="FF0000"/>
-        </w:rPr>
-        <w:t xml:space="preserve">Ulis </w:t>
-      </w:r>
-      <w:r>
-        <w:t xml:space="preserve">est </w:t>
-      </w:r>
-      <w:r>
-        <w:t>le dernier rempart</w:t>
-      </w:r>
-      <w:r>
-        <w:t xml:space="preserve"> de l’humanité étant l’un </w:t>
-      </w:r>
-      <w:r>
-        <w:t>des plus grands paladins</w:t>
-      </w:r>
-      <w:r>
-        <w:t>, il est capable de motiver ses troupes même dans les combats les plus désespérer.</w:t>
-      </w:r>
-      <w:r>
-        <w:t xml:space="preserve"> </w:t>
-      </w:r>
-      <w:r>
-        <w:rPr>
-          <w:color w:val="FF0000"/>
-        </w:rPr>
-        <w:t xml:space="preserve">Ulis </w:t>
-      </w:r>
-      <w:r>
-        <w:t xml:space="preserve">sera capable d’invoquer </w:t>
-      </w:r>
-      <w:r>
-        <w:t>une lumière divine</w:t>
-      </w:r>
-      <w:r>
-        <w:t xml:space="preserve"> infligeant des dégâts aux ennemis et </w:t>
-      </w:r>
-      <w:r>
-        <w:t>soignera les alliés</w:t>
-      </w:r>
-      <w:r>
-        <w:t xml:space="preserve">, Si </w:t>
-      </w:r>
-      <w:r>
-        <w:rPr>
-          <w:color w:val="FF0000"/>
-        </w:rPr>
-        <w:t xml:space="preserve">Ulis </w:t>
-      </w:r>
-      <w:r>
-        <w:t xml:space="preserve">utilise </w:t>
-      </w:r>
-      <w:r>
-        <w:t xml:space="preserve">cette compétence, </w:t>
-      </w:r>
-      <w:r>
-        <w:t xml:space="preserve">il perdra un stack (sur les 3 disponibles) de lumière. Pour pouvoir en obtenir il devra </w:t>
-      </w:r>
-      <w:proofErr w:type="spellStart"/>
-      <w:r>
-        <w:t>B</w:t>
-      </w:r>
-      <w:r>
-        <w:t>ne</w:t>
-      </w:r>
-      <w:proofErr w:type="spellEnd"/>
-      <w:r>
-        <w:t xml:space="preserve"> pourra plus gagner de stacks pendant </w:t>
-      </w:r>
-      <w:r>
-        <w:t>4 tours.</w:t>
-      </w:r>
-    </w:p>
-    <w:p>
-      <w:proofErr w:type="spellStart"/>
-      <w:r>
-        <w:rPr>
-          <w:color w:val="4472C4" w:themeColor="accent1"/>
-        </w:rPr>
-        <w:t>Balùk</w:t>
-      </w:r>
-      <w:proofErr w:type="spellEnd"/>
-      <w:r>
-        <w:rPr>
-          <w:color w:val="4472C4" w:themeColor="accent1"/>
-        </w:rPr>
-        <w:t> </w:t>
-      </w:r>
-      <w:r>
-        <w:t>:</w:t>
-      </w:r>
-      <w:r>
-        <w:t xml:space="preserve"> </w:t>
-      </w:r>
-      <w:proofErr w:type="spellStart"/>
-      <w:r>
-        <w:rPr>
-          <w:color w:val="4472C4" w:themeColor="accent1"/>
-        </w:rPr>
-        <w:t>Bal</w:t>
-      </w:r>
-      <w:r>
-        <w:rPr>
-          <w:color w:val="4472C4" w:themeColor="accent1"/>
-        </w:rPr>
-        <w:t>ùk</w:t>
-      </w:r>
-      <w:proofErr w:type="spellEnd"/>
-      <w:r>
-        <w:rPr>
-          <w:color w:val="4472C4" w:themeColor="accent1"/>
-        </w:rPr>
-        <w:t xml:space="preserve"> </w:t>
-      </w:r>
-      <w:r>
-        <w:t xml:space="preserve">est l’un </w:t>
-      </w:r>
-      <w:r>
-        <w:t>des plus forts guerriers</w:t>
-      </w:r>
-      <w:r>
-        <w:t>, en duel il est c</w:t>
-      </w:r>
-      <w:r>
-        <w:t>r</w:t>
-      </w:r>
-      <w:r>
-        <w:t>aint de</w:t>
-      </w:r>
-      <w:r>
-        <w:t xml:space="preserve"> tous. </w:t>
-      </w:r>
-      <w:r>
-        <w:t xml:space="preserve">Quand il est sur le front </w:t>
-      </w:r>
-      <w:proofErr w:type="spellStart"/>
-      <w:r>
-        <w:rPr>
-          <w:color w:val="4472C4" w:themeColor="accent1"/>
-        </w:rPr>
-        <w:t>Balùk</w:t>
-      </w:r>
-      <w:proofErr w:type="spellEnd"/>
-      <w:r>
-        <w:rPr>
-          <w:color w:val="4472C4" w:themeColor="accent1"/>
-        </w:rPr>
-        <w:t xml:space="preserve"> </w:t>
-      </w:r>
-      <w:r>
-        <w:t xml:space="preserve">peux entrer en rage </w:t>
-      </w:r>
-      <w:r>
-        <w:t xml:space="preserve">pour pouvoir entrer dans ce mode il y a 2 façon possible la première qu’il est battue assez ennemie, la seconde </w:t>
-      </w:r>
-      <w:r>
-        <w:t>sacrifier certain de ses soldats.</w:t>
-      </w:r>
-      <w:r>
-        <w:t xml:space="preserve"> </w:t>
-      </w:r>
-      <w:r>
-        <w:t xml:space="preserve">Une fois entrer dans se mode </w:t>
-      </w:r>
-      <w:r>
-        <w:t xml:space="preserve">il devient </w:t>
-      </w:r>
-      <w:r>
-        <w:t>invincible</w:t>
-      </w:r>
-      <w:r>
-        <w:t xml:space="preserve"> pendant 2 tours lui permettant </w:t>
-      </w:r>
-      <w:r>
-        <w:t xml:space="preserve">de mettre </w:t>
-      </w:r>
-      <w:r>
-        <w:t>à</w:t>
-      </w:r>
-      <w:r>
-        <w:t xml:space="preserve"> terre n’importe </w:t>
-      </w:r>
-      <w:r>
-        <w:t>quel ennemi</w:t>
-      </w:r>
-      <w:r>
-        <w:t xml:space="preserve">. </w:t>
-      </w:r>
-      <w:r>
-        <w:t xml:space="preserve">Une fois la rage fini </w:t>
-      </w:r>
-      <w:proofErr w:type="spellStart"/>
-      <w:r>
-        <w:rPr>
-          <w:color w:val="4472C4" w:themeColor="accent1"/>
-        </w:rPr>
-        <w:t>Balùk</w:t>
-      </w:r>
-      <w:proofErr w:type="spellEnd"/>
-      <w:r>
-        <w:rPr>
-          <w:color w:val="4472C4" w:themeColor="accent1"/>
-        </w:rPr>
-        <w:t xml:space="preserve"> </w:t>
-      </w:r>
-      <w:r>
-        <w:t xml:space="preserve">obtient le statut </w:t>
-      </w:r>
-      <w:r>
-        <w:t>épuisement</w:t>
-      </w:r>
-      <w:r>
-        <w:t xml:space="preserve"> réduisant </w:t>
-      </w:r>
-      <w:r>
-        <w:t xml:space="preserve">son nombre de déplacement. Tant qu’il aura le statut épuisement il ne pourra pas lancer </w:t>
-      </w:r>
-      <w:r>
-        <w:t>sa compétence.</w:t>
-      </w:r>
-    </w:p>
-    <w:p>
-      <w:proofErr w:type="spellStart"/>
-      <w:r>
-        <w:rPr>
-          <w:color w:val="385623" w:themeColor="accent6" w:themeShade="80"/>
-        </w:rPr>
-        <w:t>Te</w:t>
-      </w:r>
-      <w:r>
-        <w:rPr>
-          <w:color w:val="385623" w:themeColor="accent6" w:themeShade="80"/>
-        </w:rPr>
-        <w:t>méralis</w:t>
-      </w:r>
-      <w:proofErr w:type="spellEnd"/>
-      <w:r>
-        <w:rPr>
-          <w:color w:val="385623" w:themeColor="accent6" w:themeShade="80"/>
-        </w:rPr>
-        <w:t> </w:t>
-      </w:r>
-      <w:r>
-        <w:t>:</w:t>
-      </w:r>
-      <w:r>
-        <w:t xml:space="preserve"> </w:t>
-      </w:r>
-      <w:proofErr w:type="spellStart"/>
-      <w:r>
-        <w:rPr>
-          <w:color w:val="385623" w:themeColor="accent6" w:themeShade="80"/>
-        </w:rPr>
-        <w:t>Téméralis</w:t>
-      </w:r>
-      <w:proofErr w:type="spellEnd"/>
-      <w:r>
-        <w:rPr>
-          <w:color w:val="385623" w:themeColor="accent6" w:themeShade="80"/>
-        </w:rPr>
-        <w:t xml:space="preserve"> </w:t>
-      </w:r>
-      <w:r>
-        <w:t xml:space="preserve">est capable de parler </w:t>
-      </w:r>
-      <w:r>
-        <w:t>aux</w:t>
-      </w:r>
-      <w:r>
-        <w:t xml:space="preserve"> l’esprit</w:t>
-      </w:r>
-      <w:r>
-        <w:t>s</w:t>
-      </w:r>
-      <w:r>
-        <w:t xml:space="preserve"> </w:t>
-      </w:r>
-      <w:r>
-        <w:t xml:space="preserve">de </w:t>
-      </w:r>
-      <w:proofErr w:type="gramStart"/>
-      <w:r>
-        <w:t>la  foret</w:t>
-      </w:r>
-      <w:proofErr w:type="gramEnd"/>
-      <w:r>
-        <w:t xml:space="preserve">. Sur le champ de bataille elle </w:t>
-      </w:r>
-      <w:r>
-        <w:t>peut</w:t>
-      </w:r>
-      <w:r>
-        <w:t xml:space="preserve"> faire </w:t>
-      </w:r>
-      <w:r>
-        <w:t>appeler</w:t>
-      </w:r>
-      <w:r>
-        <w:t xml:space="preserve"> un esprit</w:t>
-      </w:r>
-      <w:r>
-        <w:t xml:space="preserve">, elle aura 3 choix : le premier est d’invoquer un esprit mineur </w:t>
-      </w:r>
-      <w:r>
-        <w:t xml:space="preserve">qui aidera pour toute action, le second est un esprit protecteur </w:t>
-      </w:r>
-      <w:r>
-        <w:t xml:space="preserve">qui lui permettra uniquement de protéger les unités qui possèderont sont enchantements et enfin un esprit destructeur qui lui </w:t>
-      </w:r>
-      <w:r>
-        <w:t xml:space="preserve">sera extrêmement puissant mais s’il est laissé trop longtemps sans combat peux se retourner contre vous. </w:t>
-      </w:r>
-      <w:proofErr w:type="spellStart"/>
-      <w:r>
-        <w:rPr>
-          <w:color w:val="385623" w:themeColor="accent6" w:themeShade="80"/>
-        </w:rPr>
-        <w:t>Téméralis</w:t>
-      </w:r>
-      <w:proofErr w:type="spellEnd"/>
-      <w:r>
-        <w:rPr>
-          <w:color w:val="385623" w:themeColor="accent6" w:themeShade="80"/>
-        </w:rPr>
-        <w:t xml:space="preserve"> </w:t>
+        <w:t xml:space="preserve">Téméralis </w:t>
       </w:r>
       <w:r>
         <w:lastRenderedPageBreak/>
@@ -1489,177 +1286,135 @@
       <w:r>
         <w:t xml:space="preserve"> Si </w:t>
       </w:r>
-      <w:proofErr w:type="spellStart"/>
       <w:r>
         <w:rPr>
           <w:color w:val="385623" w:themeColor="accent6" w:themeShade="80"/>
         </w:rPr>
-        <w:t>Téméralis</w:t>
-      </w:r>
-      <w:proofErr w:type="spellEnd"/>
-      <w:r>
-        <w:rPr>
-          <w:color w:val="385623" w:themeColor="accent6" w:themeShade="80"/>
-        </w:rPr>
+        <w:t xml:space="preserve">Téméralis </w:t>
+      </w:r>
+      <w:r>
+        <w:t xml:space="preserve">possède 2 esprits ou plus sa régénération de mana est </w:t>
+      </w:r>
+      <w:r>
+        <w:t>divisée</w:t>
+      </w:r>
+      <w:r>
+        <w:t xml:space="preserve"> par 2.</w:t>
+      </w:r>
+    </w:p>
+    <w:p>
+      <w:r>
+        <w:rPr>
+          <w:color w:val="BF8F00" w:themeColor="accent4" w:themeShade="BF"/>
+        </w:rPr>
+        <w:t>Kun’ju </w:t>
+      </w:r>
+      <w:r>
+        <w:t>:</w:t>
+      </w:r>
+      <w:r>
         <w:t xml:space="preserve"> </w:t>
       </w:r>
       <w:r>
-        <w:t xml:space="preserve">possède 2 esprits ou plus sa régénération de mana est </w:t>
-      </w:r>
-      <w:r>
-        <w:t>divisée</w:t>
-      </w:r>
-      <w:r>
-        <w:t xml:space="preserve"> par 2.</w:t>
-      </w:r>
-    </w:p>
-    <w:p>
-      <w:proofErr w:type="spellStart"/>
-      <w:r>
         <w:rPr>
           <w:color w:val="BF8F00" w:themeColor="accent4" w:themeShade="BF"/>
         </w:rPr>
-        <w:t>Kun’ju</w:t>
-      </w:r>
-      <w:proofErr w:type="spellEnd"/>
+        <w:t xml:space="preserve">Kun’ju </w:t>
+      </w:r>
+      <w:r>
+        <w:t>est le maitre dans l’art des embuscades</w:t>
+      </w:r>
+      <w:r>
+        <w:t>. Sur des terrains propi</w:t>
+      </w:r>
+      <w:r>
+        <w:t xml:space="preserve">ce </w:t>
+      </w:r>
+      <w:r>
+        <w:t xml:space="preserve">(forets, </w:t>
+      </w:r>
+      <w:r>
+        <w:t>montagnes, désert</w:t>
+      </w:r>
+      <w:r>
+        <w:t xml:space="preserve">) il sera capable </w:t>
+      </w:r>
+      <w:r>
+        <w:t>de créer des pièges afin d’affaiblir ennemie</w:t>
+      </w:r>
+      <w:r>
+        <w:t xml:space="preserve">. Il sera aussi capable de capturer des bêtes du désert extrêmement puissante pouvant </w:t>
+      </w:r>
+      <w:r>
+        <w:t>voyager avec lui et son talis</w:t>
+      </w:r>
+      <w:r>
+        <w:t xml:space="preserve">man qui permet dans un certain rayon de garder une forte température pour les créatures puis le suivre. </w:t>
+      </w:r>
       <w:r>
         <w:rPr>
           <w:color w:val="BF8F00" w:themeColor="accent4" w:themeShade="BF"/>
         </w:rPr>
-        <w:t> </w:t>
-      </w:r>
-      <w:r>
-        <w:t>:</w:t>
+        <w:t xml:space="preserve">Kun’ju </w:t>
+      </w:r>
+      <w:r>
+        <w:t xml:space="preserve">peux poser un maximum de 5 pièges </w:t>
+      </w:r>
+      <w:r>
+        <w:t xml:space="preserve">qui ont une </w:t>
+      </w:r>
+      <w:r>
+        <w:t>durée</w:t>
+      </w:r>
+      <w:r>
+        <w:t xml:space="preserve"> de 10 tours avant </w:t>
+      </w:r>
+      <w:r>
+        <w:t>autodestruction</w:t>
+      </w:r>
+      <w:r>
+        <w:t xml:space="preserve">, et peux avoir 3 </w:t>
+      </w:r>
+      <w:r>
+        <w:t>bêtes</w:t>
       </w:r>
       <w:r>
         <w:t xml:space="preserve"> </w:t>
       </w:r>
-      <w:proofErr w:type="spellStart"/>
+      <w:r>
+        <w:tab/>
+      </w:r>
+      <w:r>
+        <w:t>du désert maximum</w:t>
+      </w:r>
+      <w:r>
+        <w:t>. Si l’une des bêtes et trop loin du talisman pendant 2 tours elle mourra à cause du changement de climat brutal.</w:t>
+      </w:r>
+      <w:r>
+        <w:t xml:space="preserve"> </w:t>
+      </w:r>
+      <w:r>
+        <w:t xml:space="preserve"> </w:t>
+      </w:r>
+      <w:r>
+        <w:t xml:space="preserve">Si une bête vener </w:t>
+      </w:r>
+      <w:proofErr w:type="gramStart"/>
+      <w:r>
+        <w:t>a</w:t>
+      </w:r>
+      <w:proofErr w:type="gramEnd"/>
+      <w:r>
+        <w:t xml:space="preserve"> mourir </w:t>
+      </w:r>
+      <w:r>
+        <w:t xml:space="preserve">comme cela </w:t>
+      </w:r>
       <w:r>
         <w:rPr>
           <w:color w:val="BF8F00" w:themeColor="accent4" w:themeShade="BF"/>
         </w:rPr>
-        <w:t>Kun’ju</w:t>
-      </w:r>
-      <w:proofErr w:type="spellEnd"/>
-      <w:r>
-        <w:rPr>
-          <w:color w:val="BF8F00" w:themeColor="accent4" w:themeShade="BF"/>
-        </w:rPr>
-        <w:t xml:space="preserve"> </w:t>
-      </w:r>
-      <w:r>
-        <w:t>est le maitre dans l’art des embuscades</w:t>
-      </w:r>
-      <w:r>
-        <w:t>. Sur des terrains propi</w:t>
-      </w:r>
-      <w:r>
-        <w:t xml:space="preserve">ce </w:t>
-      </w:r>
-      <w:r>
-        <w:t xml:space="preserve">(forets, </w:t>
-      </w:r>
-      <w:r>
-        <w:t>montagnes, désert</w:t>
-      </w:r>
-      <w:r>
-        <w:t xml:space="preserve">) il sera capable </w:t>
-      </w:r>
-      <w:r>
-        <w:t>de créer des pièges afin d’affaiblir ennemie</w:t>
-      </w:r>
-      <w:r>
-        <w:t xml:space="preserve">. Il sera aussi capable de capturer des bêtes du désert extrêmement puissante pouvant </w:t>
-      </w:r>
-      <w:r>
-        <w:t>voyager avec lui et son talis</w:t>
-      </w:r>
-      <w:r>
-        <w:t xml:space="preserve">man qui permet dans un certain rayon de garder une forte température pour les créatures puis le suivre. </w:t>
-      </w:r>
-      <w:proofErr w:type="spellStart"/>
-      <w:r>
-        <w:rPr>
-          <w:color w:val="BF8F00" w:themeColor="accent4" w:themeShade="BF"/>
-        </w:rPr>
-        <w:t>Kun’ju</w:t>
-      </w:r>
-      <w:proofErr w:type="spellEnd"/>
-      <w:r>
-        <w:rPr>
-          <w:color w:val="BF8F00" w:themeColor="accent4" w:themeShade="BF"/>
-        </w:rPr>
-        <w:t xml:space="preserve"> </w:t>
-      </w:r>
-      <w:r>
-        <w:t xml:space="preserve">peux poser un maximum de 5 pièges </w:t>
-      </w:r>
-      <w:r>
-        <w:t xml:space="preserve">qui ont une </w:t>
-      </w:r>
-      <w:r>
-        <w:t>durée</w:t>
-      </w:r>
-      <w:r>
-        <w:t xml:space="preserve"> de 10 tours avant </w:t>
-      </w:r>
-      <w:r>
-        <w:t>autodestruction</w:t>
-      </w:r>
-      <w:r>
-        <w:t xml:space="preserve">, et peux avoir 3 </w:t>
-      </w:r>
-      <w:r>
-        <w:t>bêtes</w:t>
-      </w:r>
-      <w:r>
-        <w:t xml:space="preserve"> </w:t>
-      </w:r>
-      <w:r>
-        <w:tab/>
-      </w:r>
-      <w:r>
-        <w:t>du désert maximum</w:t>
-      </w:r>
-      <w:r>
-        <w:t>. Si l’une des bêtes et trop loin du talisman pendant 2 tours elle mourra à cause du changement de climat brutal.</w:t>
-      </w:r>
-      <w:r>
-        <w:t xml:space="preserve"> </w:t>
-      </w:r>
-      <w:r>
-        <w:t xml:space="preserve"> </w:t>
-      </w:r>
-      <w:r>
-        <w:t xml:space="preserve">Si une bête vener </w:t>
-      </w:r>
-      <w:proofErr w:type="spellStart"/>
-      <w:proofErr w:type="gramStart"/>
-      <w:r>
-        <w:t>a</w:t>
-      </w:r>
-      <w:proofErr w:type="spellEnd"/>
-      <w:proofErr w:type="gramEnd"/>
-      <w:r>
-        <w:t xml:space="preserve"> mourir </w:t>
-      </w:r>
-      <w:r>
-        <w:t xml:space="preserve">comme cela </w:t>
-      </w:r>
-      <w:proofErr w:type="spellStart"/>
-      <w:r>
-        <w:rPr>
-          <w:color w:val="BF8F00" w:themeColor="accent4" w:themeShade="BF"/>
-        </w:rPr>
-        <w:t>Kun’ju</w:t>
-      </w:r>
-      <w:proofErr w:type="spellEnd"/>
-      <w:r>
-        <w:rPr>
-          <w:color w:val="BF8F00" w:themeColor="accent4" w:themeShade="BF"/>
-        </w:rPr>
-        <w:t xml:space="preserve"> </w:t>
+        <w:t xml:space="preserve">Kun’ju </w:t>
       </w:r>
       <w:r>
         <w:t xml:space="preserve">subira le </w:t>
@@ -1833,15 +1588,7 @@
     </w:p>
     <w:p>
       <w:r>
-        <w:t xml:space="preserve">Thème pour chaque personnage musique pour chaque terrain (plaine foret désert </w:t>
-      </w:r>
-      <w:proofErr w:type="spellStart"/>
-      <w:r>
-        <w:t>ect</w:t>
-      </w:r>
-      <w:proofErr w:type="spellEnd"/>
-      <w:r>
-        <w:t>)</w:t>
+        <w:t>Thème pour chaque personnage musique pour chaque terrain (plaine foret désert ect)</w:t>
       </w:r>
     </w:p>
     <w:p/>
@@ -3044,15 +2791,8 @@
 <file path=customXml/itemProps2.xml><?xml version="1.0" encoding="utf-8"?>
 <ds:datastoreItem xmlns:ds="http://schemas.openxmlformats.org/officeDocument/2006/customXml" ds:itemID="{DE0F0FE4-1A12-4421-BF43-3840CC2EC27F}">
   <ds:schemaRefs>
-    <ds:schemaRef ds:uri="4cd128d0-cbd4-485f-80d2-cb010cdf3eb3"/>
-    <ds:schemaRef ds:uri="http://schemas.openxmlformats.org/package/2006/metadata/core-properties"/>
-    <ds:schemaRef ds:uri="http://purl.org/dc/terms/"/>
-    <ds:schemaRef ds:uri="http://purl.org/dc/elements/1.1/"/>
-    <ds:schemaRef ds:uri="http://schemas.microsoft.com/office/2006/documentManagement/types"/>
     <ds:schemaRef ds:uri="http://schemas.microsoft.com/office/2006/metadata/properties"/>
     <ds:schemaRef ds:uri="http://schemas.microsoft.com/office/infopath/2007/PartnerControls"/>
-    <ds:schemaRef ds:uri="http://www.w3.org/XML/1998/namespace"/>
-    <ds:schemaRef ds:uri="http://purl.org/dc/dcmitype/"/>
   </ds:schemaRefs>
 </ds:datastoreItem>
 </file>
